--- a/grammar regulation/git.docx
+++ b/grammar regulation/git.docx
@@ -18,37 +18,47 @@
           <w:szCs w:val="24"/>
           <w:lang w:val="en-US" w:eastAsia="zh-CN"/>
         </w:rPr>
-        <w:t>Clone之后进入文件夹</w:t>
-      </w:r>
-    </w:p>
-    <w:p>
-      <w:pPr>
-        <w:rPr>
-          <w:rFonts w:hint="eastAsia"/>
-          <w:sz w:val="24"/>
-          <w:szCs w:val="24"/>
-          <w:lang w:val="en-US" w:eastAsia="zh-CN"/>
-        </w:rPr>
-      </w:pPr>
-      <w:r>
-        <w:rPr>
-          <w:rFonts w:hint="eastAsia"/>
-          <w:sz w:val="24"/>
-          <w:szCs w:val="24"/>
-          <w:lang w:val="en-US" w:eastAsia="zh-CN"/>
-        </w:rPr>
-        <w:t>当git pull不被允许，</w:t>
+        <w:t>Git clone -b bracnname ssh克隆某个分支</w:t>
       </w:r>
       <w:bookmarkStart w:id="0" w:name="_GoBack"/>
       <w:bookmarkEnd w:id="0"/>
-      <w:r>
-        <w:rPr>
-          <w:rFonts w:hint="eastAsia"/>
-          <w:sz w:val="24"/>
-          <w:szCs w:val="24"/>
-          <w:lang w:val="en-US" w:eastAsia="zh-CN"/>
-        </w:rPr>
-        <w:t>先git stash 将文件保存</w:t>
+    </w:p>
+    <w:p>
+      <w:pPr>
+        <w:rPr>
+          <w:rFonts w:hint="eastAsia"/>
+          <w:sz w:val="24"/>
+          <w:szCs w:val="24"/>
+          <w:lang w:val="en-US" w:eastAsia="zh-CN"/>
+        </w:rPr>
+      </w:pPr>
+      <w:r>
+        <w:rPr>
+          <w:rFonts w:hint="eastAsia"/>
+          <w:sz w:val="24"/>
+          <w:szCs w:val="24"/>
+          <w:lang w:val="en-US" w:eastAsia="zh-CN"/>
+        </w:rPr>
+        <w:t>Clone之后进入文件夹</w:t>
+      </w:r>
+    </w:p>
+    <w:p>
+      <w:pPr>
+        <w:rPr>
+          <w:rFonts w:hint="eastAsia"/>
+          <w:sz w:val="24"/>
+          <w:szCs w:val="24"/>
+          <w:lang w:val="en-US" w:eastAsia="zh-CN"/>
+        </w:rPr>
+      </w:pPr>
+      <w:r>
+        <w:rPr>
+          <w:rFonts w:hint="eastAsia"/>
+          <w:sz w:val="24"/>
+          <w:szCs w:val="24"/>
+          <w:lang w:val="en-US" w:eastAsia="zh-CN"/>
+        </w:rPr>
+        <w:t>当git pull不被允许，先git stash 将文件保存</w:t>
       </w:r>
     </w:p>
     <w:p>
@@ -145,7 +155,7 @@
           </mc:Choice>
           <mc:Fallback>
             <w:pict>
-              <v:rect id="自选图形 5" o:spid="_x0000_s1026" o:spt="1" style="height:0pt;width:0.05pt;" filled="f" stroked="t" coordsize="21600,21600" o:gfxdata="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">
+              <v:rect id="自选图形 5" o:spid="_x0000_s1026" o:spt="1" style="height:0pt;width:0.05pt;" filled="f" stroked="t" coordsize="21600,21600" o:gfxdata="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">
                 <v:fill on="f" focussize="0,0"/>
                 <v:stroke color="#000000" joinstyle="miter"/>
                 <v:imagedata o:title=""/>
@@ -181,8 +191,8 @@
           <w:szCs w:val="24"/>
           <w:lang w:val="en-US" w:eastAsia="zh-CN"/>
         </w:rPr>
-        <w:object>
-          <v:shape id="_x0000_i1025" o:spt="201" type="#_x0000_t201" style="height:0pt;width:0.05pt;" o:ole="t" filled="f" coordsize="21600,21600">
+        <w:pict>
+          <v:shape id="_x0000_i1025" o:spt="201" type="#_x0000_t201" style="height:0pt;width:0.05pt;" filled="f" coordsize="21600,21600">
             <v:path/>
             <v:fill on="f" focussize="0,0"/>
             <v:stroke/>
@@ -191,7 +201,7 @@
             <w10:wrap type="none"/>
             <w10:anchorlock/>
           </v:shape>
-        </w:object>
+        </w:pict>
       </w:r>
       <w:r>
         <w:rPr>
@@ -216,8 +226,8 @@
           <w:szCs w:val="24"/>
           <w:lang w:val="en-US" w:eastAsia="zh-CN"/>
         </w:rPr>
-        <w:object>
-          <v:shape id="_x0000_i1026" o:spt="201" type="#_x0000_t201" style="height:0pt;width:0.05pt;" o:ole="t" filled="f" coordsize="21600,21600">
+        <w:pict>
+          <v:shape id="_x0000_i1026" o:spt="201" type="#_x0000_t201" style="height:0pt;width:0.05pt;" filled="f" coordsize="21600,21600">
             <v:path/>
             <v:fill on="f" focussize="0,0"/>
             <v:stroke/>
@@ -226,7 +236,7 @@
             <w10:wrap type="none"/>
             <w10:anchorlock/>
           </v:shape>
-        </w:object>
+        </w:pict>
       </w:r>
       <w:r>
         <w:rPr>
@@ -251,8 +261,8 @@
           <w:szCs w:val="24"/>
           <w:lang w:val="en-US" w:eastAsia="zh-CN"/>
         </w:rPr>
-        <w:object>
-          <v:shape id="_x0000_i1027" o:spt="201" type="#_x0000_t201" style="height:0pt;width:0.05pt;" o:ole="t" filled="f" coordsize="21600,21600">
+        <w:pict>
+          <v:shape id="_x0000_i1027" o:spt="201" type="#_x0000_t201" style="height:0pt;width:0.05pt;" filled="f" coordsize="21600,21600">
             <v:path/>
             <v:fill on="f" focussize="0,0"/>
             <v:stroke/>
@@ -261,7 +271,7 @@
             <w10:wrap type="none"/>
             <w10:anchorlock/>
           </v:shape>
-        </w:object>
+        </w:pict>
       </w:r>
       <w:r>
         <w:rPr>
@@ -762,21 +772,21 @@
     <w:lsdException w:unhideWhenUsed="0" w:uiPriority="0" w:semiHidden="0" w:name="Body Text Indent 2"/>
     <w:lsdException w:unhideWhenUsed="0" w:uiPriority="0" w:semiHidden="0" w:name="Body Text Indent 3"/>
     <w:lsdException w:unhideWhenUsed="0" w:uiPriority="0" w:semiHidden="0" w:name="Block Text"/>
-    <w:lsdException w:unhideWhenUsed="0" w:uiPriority="0" w:semiHidden="0" w:name="Hyperlink"/>
+    <w:lsdException w:qFormat="1" w:unhideWhenUsed="0" w:uiPriority="0" w:semiHidden="0" w:name="Hyperlink"/>
     <w:lsdException w:unhideWhenUsed="0" w:uiPriority="0" w:semiHidden="0" w:name="FollowedHyperlink"/>
     <w:lsdException w:qFormat="1" w:unhideWhenUsed="0" w:uiPriority="0" w:semiHidden="0" w:name="Strong"/>
     <w:lsdException w:qFormat="1" w:unhideWhenUsed="0" w:uiPriority="0" w:semiHidden="0" w:name="Emphasis"/>
     <w:lsdException w:unhideWhenUsed="0" w:uiPriority="0" w:semiHidden="0" w:name="Document Map"/>
     <w:lsdException w:unhideWhenUsed="0" w:uiPriority="0" w:semiHidden="0" w:name="Plain Text"/>
     <w:lsdException w:unhideWhenUsed="0" w:uiPriority="0" w:semiHidden="0" w:name="E-mail Signature"/>
-    <w:lsdException w:unhideWhenUsed="0" w:uiPriority="0" w:semiHidden="0" w:name="Normal (Web)"/>
+    <w:lsdException w:qFormat="1" w:unhideWhenUsed="0" w:uiPriority="0" w:semiHidden="0" w:name="Normal (Web)"/>
     <w:lsdException w:unhideWhenUsed="0" w:uiPriority="0" w:semiHidden="0" w:name="HTML Acronym"/>
     <w:lsdException w:unhideWhenUsed="0" w:uiPriority="0" w:semiHidden="0" w:name="HTML Address"/>
     <w:lsdException w:unhideWhenUsed="0" w:uiPriority="0" w:semiHidden="0" w:name="HTML Cite"/>
-    <w:lsdException w:unhideWhenUsed="0" w:uiPriority="0" w:semiHidden="0" w:name="HTML Code"/>
+    <w:lsdException w:qFormat="1" w:unhideWhenUsed="0" w:uiPriority="0" w:semiHidden="0" w:name="HTML Code"/>
     <w:lsdException w:unhideWhenUsed="0" w:uiPriority="0" w:semiHidden="0" w:name="HTML Definition"/>
     <w:lsdException w:unhideWhenUsed="0" w:uiPriority="0" w:semiHidden="0" w:name="HTML Keyboard"/>
-    <w:lsdException w:unhideWhenUsed="0" w:uiPriority="0" w:semiHidden="0" w:name="HTML Preformatted"/>
+    <w:lsdException w:qFormat="1" w:unhideWhenUsed="0" w:uiPriority="0" w:semiHidden="0" w:name="HTML Preformatted"/>
     <w:lsdException w:unhideWhenUsed="0" w:uiPriority="0" w:semiHidden="0" w:name="HTML Sample"/>
     <w:lsdException w:unhideWhenUsed="0" w:uiPriority="0" w:semiHidden="0" w:name="HTML Typewriter"/>
     <w:lsdException w:unhideWhenUsed="0" w:uiPriority="0" w:semiHidden="0" w:name="HTML Variable"/>
@@ -965,6 +975,7 @@
   <w:style w:type="paragraph" w:styleId="2">
     <w:name w:val="HTML Preformatted"/>
     <w:basedOn w:val="1"/>
+    <w:qFormat/>
     <w:uiPriority w:val="0"/>
     <w:pPr>
       <w:tabs>
@@ -998,6 +1009,7 @@
   <w:style w:type="paragraph" w:styleId="3">
     <w:name w:val="Normal (Web)"/>
     <w:basedOn w:val="1"/>
+    <w:qFormat/>
     <w:uiPriority w:val="0"/>
     <w:pPr>
       <w:spacing w:before="0" w:beforeAutospacing="1" w:after="0" w:afterAutospacing="1"/>
@@ -1022,6 +1034,7 @@
   <w:style w:type="character" w:styleId="6">
     <w:name w:val="Hyperlink"/>
     <w:basedOn w:val="4"/>
+    <w:qFormat/>
     <w:uiPriority w:val="0"/>
     <w:rPr>
       <w:color w:val="0000FF"/>
@@ -1031,6 +1044,7 @@
   <w:style w:type="character" w:styleId="7">
     <w:name w:val="HTML Code"/>
     <w:basedOn w:val="4"/>
+    <w:qFormat/>
     <w:uiPriority w:val="0"/>
     <w:rPr>
       <w:rFonts w:ascii="Courier New" w:hAnsi="Courier New"/>
@@ -1301,6 +1315,9 @@
   <customSectProps>
     <customSectPr/>
   </customSectProps>
+  <customShpExts>
+    <customShpInfo spid="_x0000_s1026"/>
+  </customShpExts>
 </s:customData>
 </file>
 
